--- a/assignment1.docx
+++ b/assignment1.docx
@@ -225,7 +225,7 @@
           <w:szCs w:val="28"/>
           <w:lang w:eastAsia="zh-CN"/>
         </w:rPr>
-        <w:t xml:space="preserve"> After the we stop the simulation, the file list still has some unprinted file in it. So, we should change the while loop, let the print stop running until the file list is empty.</w:t>
+        <w:t xml:space="preserve"> </w:t>
       </w:r>
       <w:r>
         <w:rPr>
@@ -236,10 +236,10 @@
           <w:lang w:eastAsia="zh-CN"/>
         </w:rPr>
         <w:drawing>
-          <wp:inline distT="0" distB="0" distL="0" distR="0" wp14:anchorId="22A25A91" wp14:editId="04ACA594">
+          <wp:inline distT="0" distB="0" distL="0" distR="0" wp14:anchorId="4E4B3A4B" wp14:editId="5C962B6C">
             <wp:extent cx="5274310" cy="801370"/>
             <wp:effectExtent l="0" t="0" r="0" b="0"/>
-            <wp:docPr id="877921184" name="圖片 2"/>
+            <wp:docPr id="877921184" name="圖片 2" descr="一張含有 文字, 螢幕擷取畫面, 軟體, 字型 的圖片&#10;&#10;AI 產生的內容可能不正確。"/>
             <wp:cNvGraphicFramePr>
               <a:graphicFrameLocks xmlns:a="http://schemas.openxmlformats.org/drawingml/2006/main" noChangeAspect="1"/>
             </wp:cNvGraphicFramePr>
@@ -247,7 +247,7 @@
               <a:graphicData uri="http://schemas.openxmlformats.org/drawingml/2006/picture">
                 <pic:pic xmlns:pic="http://schemas.openxmlformats.org/drawingml/2006/picture">
                   <pic:nvPicPr>
-                    <pic:cNvPr id="877921184" name="圖片 877921184"/>
+                    <pic:cNvPr id="877921184" name="圖片 2" descr="一張含有 文字, 螢幕擷取畫面, 軟體, 字型 的圖片&#10;&#10;AI 產生的內容可能不正確。"/>
                     <pic:cNvPicPr/>
                   </pic:nvPicPr>
                   <pic:blipFill>
@@ -277,6 +277,143 @@
           </wp:inline>
         </w:drawing>
       </w:r>
+      <w:r>
+        <w:rPr>
+          <w:rFonts w:ascii="Apple Symbols" w:hAnsi="Apple Symbols" w:cs="Apple Symbols"/>
+          <w:sz w:val="28"/>
+          <w:szCs w:val="28"/>
+          <w:lang w:eastAsia="zh-CN"/>
+        </w:rPr>
+        <w:t xml:space="preserve">After the we stop the simulation, </w:t>
+      </w:r>
+      <w:r>
+        <w:rPr>
+          <w:rFonts w:ascii="Apple Symbols" w:hAnsi="Apple Symbols" w:cs="Apple Symbols"/>
+          <w:sz w:val="28"/>
+          <w:szCs w:val="28"/>
+          <w:lang w:eastAsia="zh-CN"/>
+        </w:rPr>
+        <w:t>we will wait the printer finish its job.</w:t>
+      </w:r>
+      <w:r>
+        <w:rPr>
+          <w:rFonts w:ascii="Apple Symbols" w:hAnsi="Apple Symbols" w:cs="Apple Symbols"/>
+          <w:noProof/>
+          <w:sz w:val="28"/>
+          <w:szCs w:val="28"/>
+          <w:lang w:eastAsia="zh-CN"/>
+        </w:rPr>
+        <w:lastRenderedPageBreak/>
+        <w:drawing>
+          <wp:inline distT="0" distB="0" distL="0" distR="0" wp14:anchorId="0D7DBAB3" wp14:editId="541A3288">
+            <wp:extent cx="5274310" cy="734695"/>
+            <wp:effectExtent l="0" t="0" r="0" b="1905"/>
+            <wp:docPr id="701033721" name="圖片 1" descr="一張含有 文字, 螢幕擷取畫面, 字型 的圖片&#10;&#10;AI 產生的內容可能不正確。"/>
+            <wp:cNvGraphicFramePr>
+              <a:graphicFrameLocks xmlns:a="http://schemas.openxmlformats.org/drawingml/2006/main" noChangeAspect="1"/>
+            </wp:cNvGraphicFramePr>
+            <a:graphic xmlns:a="http://schemas.openxmlformats.org/drawingml/2006/main">
+              <a:graphicData uri="http://schemas.openxmlformats.org/drawingml/2006/picture">
+                <pic:pic xmlns:pic="http://schemas.openxmlformats.org/drawingml/2006/picture">
+                  <pic:nvPicPr>
+                    <pic:cNvPr id="701033721" name="圖片 1" descr="一張含有 文字, 螢幕擷取畫面, 字型 的圖片&#10;&#10;AI 產生的內容可能不正確。"/>
+                    <pic:cNvPicPr/>
+                  </pic:nvPicPr>
+                  <pic:blipFill>
+                    <a:blip r:embed="rId6">
+                      <a:extLst>
+                        <a:ext uri="{28A0092B-C50C-407E-A947-70E740481C1C}">
+                          <a14:useLocalDpi xmlns:a14="http://schemas.microsoft.com/office/drawing/2010/main" val="0"/>
+                        </a:ext>
+                      </a:extLst>
+                    </a:blip>
+                    <a:stretch>
+                      <a:fillRect/>
+                    </a:stretch>
+                  </pic:blipFill>
+                  <pic:spPr>
+                    <a:xfrm>
+                      <a:off x="0" y="0"/>
+                      <a:ext cx="5274310" cy="734695"/>
+                    </a:xfrm>
+                    <a:prstGeom prst="rect">
+                      <a:avLst/>
+                    </a:prstGeom>
+                  </pic:spPr>
+                </pic:pic>
+              </a:graphicData>
+            </a:graphic>
+          </wp:inline>
+        </w:drawing>
+      </w:r>
+      <w:r>
+        <w:rPr>
+          <w:rFonts w:ascii="Apple Symbols" w:hAnsi="Apple Symbols" w:cs="Apple Symbols"/>
+          <w:sz w:val="28"/>
+          <w:szCs w:val="28"/>
+          <w:lang w:eastAsia="zh-CN"/>
+        </w:rPr>
+        <w:t xml:space="preserve">However, </w:t>
+      </w:r>
+      <w:r>
+        <w:rPr>
+          <w:rFonts w:ascii="Apple Symbols" w:hAnsi="Apple Symbols" w:cs="Apple Symbols"/>
+          <w:sz w:val="28"/>
+          <w:szCs w:val="28"/>
+          <w:lang w:eastAsia="zh-CN"/>
+        </w:rPr>
+        <w:t>the file list still has some unprinted file in it. So, we should change the while loop, let the print stop running until the file list is empty.</w:t>
+      </w:r>
+      <w:r>
+        <w:rPr>
+          <w:rFonts w:ascii="Apple Symbols" w:hAnsi="Apple Symbols" w:cs="Apple Symbols"/>
+          <w:noProof/>
+          <w:sz w:val="28"/>
+          <w:szCs w:val="28"/>
+          <w:lang w:eastAsia="zh-CN"/>
+        </w:rPr>
+        <w:drawing>
+          <wp:inline distT="0" distB="0" distL="0" distR="0" wp14:anchorId="2B231597" wp14:editId="0B97E0C2">
+            <wp:extent cx="5274310" cy="522605"/>
+            <wp:effectExtent l="0" t="0" r="0" b="0"/>
+            <wp:docPr id="623237146" name="圖片 2"/>
+            <wp:cNvGraphicFramePr>
+              <a:graphicFrameLocks xmlns:a="http://schemas.openxmlformats.org/drawingml/2006/main" noChangeAspect="1"/>
+            </wp:cNvGraphicFramePr>
+            <a:graphic xmlns:a="http://schemas.openxmlformats.org/drawingml/2006/main">
+              <a:graphicData uri="http://schemas.openxmlformats.org/drawingml/2006/picture">
+                <pic:pic xmlns:pic="http://schemas.openxmlformats.org/drawingml/2006/picture">
+                  <pic:nvPicPr>
+                    <pic:cNvPr id="623237146" name="圖片 623237146"/>
+                    <pic:cNvPicPr/>
+                  </pic:nvPicPr>
+                  <pic:blipFill>
+                    <a:blip r:embed="rId7">
+                      <a:extLst>
+                        <a:ext uri="{28A0092B-C50C-407E-A947-70E740481C1C}">
+                          <a14:useLocalDpi xmlns:a14="http://schemas.microsoft.com/office/drawing/2010/main" val="0"/>
+                        </a:ext>
+                      </a:extLst>
+                    </a:blip>
+                    <a:stretch>
+                      <a:fillRect/>
+                    </a:stretch>
+                  </pic:blipFill>
+                  <pic:spPr>
+                    <a:xfrm>
+                      <a:off x="0" y="0"/>
+                      <a:ext cx="5274310" cy="522605"/>
+                    </a:xfrm>
+                    <a:prstGeom prst="rect">
+                      <a:avLst/>
+                    </a:prstGeom>
+                  </pic:spPr>
+                </pic:pic>
+              </a:graphicData>
+            </a:graphic>
+          </wp:inline>
+        </w:drawing>
+      </w:r>
     </w:p>
     <w:p>
       <w:pPr>
@@ -298,7 +435,6 @@
           <w:szCs w:val="36"/>
           <w:lang w:eastAsia="zh-CN"/>
         </w:rPr>
-        <w:lastRenderedPageBreak/>
         <w:t>Task2:</w:t>
       </w:r>
     </w:p>
@@ -398,7 +534,7 @@
                     <pic:cNvPicPr/>
                   </pic:nvPicPr>
                   <pic:blipFill>
-                    <a:blip r:embed="rId6">
+                    <a:blip r:embed="rId8">
                       <a:extLst>
                         <a:ext uri="{28A0092B-C50C-407E-A947-70E740481C1C}">
                           <a14:useLocalDpi xmlns:a14="http://schemas.microsoft.com/office/drawing/2010/main" val="0"/>
@@ -467,7 +603,7 @@
                     <pic:cNvPicPr/>
                   </pic:nvPicPr>
                   <pic:blipFill>
-                    <a:blip r:embed="rId7">
+                    <a:blip r:embed="rId9">
                       <a:extLst>
                         <a:ext uri="{28A0092B-C50C-407E-A947-70E740481C1C}">
                           <a14:useLocalDpi xmlns:a14="http://schemas.microsoft.com/office/drawing/2010/main" val="0"/>
@@ -520,6 +656,7 @@
           <w:szCs w:val="28"/>
           <w:lang w:eastAsia="zh-CN"/>
         </w:rPr>
+        <w:lastRenderedPageBreak/>
         <w:drawing>
           <wp:inline distT="0" distB="0" distL="0" distR="0" wp14:anchorId="61C84D34" wp14:editId="73D844B6">
             <wp:extent cx="5274310" cy="1816100"/>
@@ -536,7 +673,7 @@
                     <pic:cNvPicPr/>
                   </pic:nvPicPr>
                   <pic:blipFill>
-                    <a:blip r:embed="rId8">
+                    <a:blip r:embed="rId10">
                       <a:extLst>
                         <a:ext uri="{28A0092B-C50C-407E-A947-70E740481C1C}">
                           <a14:useLocalDpi xmlns:a14="http://schemas.microsoft.com/office/drawing/2010/main" val="0"/>
